--- a/static/对接接口问题整理0416.docx
+++ b/static/对接接口问题整理0416.docx
@@ -123,6 +123,135 @@
         <w:keepNext w:val="0"/>
         <w:keepLines w:val="0"/>
         <w:widowControl/>
+        <w:suppressLineNumbers w:val="0"/>
+        <w:spacing w:after="240" w:afterAutospacing="0"/>
+        <w:jc w:val="left"/>
+      </w:pPr>
+      <w:r>
+        <w:rPr>
+          <w:rFonts w:ascii="宋体" w:hAnsi="宋体" w:eastAsia="宋体" w:cs="宋体"/>
+          <w:kern w:val="0"/>
+          <w:sz w:val="24"/>
+          <w:szCs w:val="24"/>
+          <w:lang w:val="en-US" w:eastAsia="zh-CN" w:bidi="ar"/>
+        </w:rPr>
+        <w:t>1.玩法里面的 游玩图片没有，</w:t>
+      </w:r>
+      <w:r>
+        <w:rPr>
+          <w:rFonts w:ascii="宋体" w:hAnsi="宋体" w:eastAsia="宋体" w:cs="宋体"/>
+          <w:kern w:val="0"/>
+          <w:sz w:val="24"/>
+          <w:szCs w:val="24"/>
+          <w:lang w:val="en-US" w:eastAsia="zh-CN" w:bidi="ar"/>
+        </w:rPr>
+        <w:br w:type="textWrapping"/>
+      </w:r>
+      <w:r>
+        <w:rPr>
+          <w:rFonts w:ascii="宋体" w:hAnsi="宋体" w:eastAsia="宋体" w:cs="宋体"/>
+          <w:kern w:val="0"/>
+          <w:sz w:val="24"/>
+          <w:szCs w:val="24"/>
+          <w:lang w:val="en-US" w:eastAsia="zh-CN" w:bidi="ar"/>
+        </w:rPr>
+        <w:t>2.在填写游玩日期的时候下面如果玩法的游玩天数大于1的时候就不让用户改了。（意思是专线游玩或多日游玩的时候 天数是固定的所以游玩天数就是固定的）</w:t>
+      </w:r>
+      <w:r>
+        <w:rPr>
+          <w:rFonts w:ascii="宋体" w:hAnsi="宋体" w:eastAsia="宋体" w:cs="宋体"/>
+          <w:kern w:val="0"/>
+          <w:sz w:val="24"/>
+          <w:szCs w:val="24"/>
+          <w:lang w:val="en-US" w:eastAsia="zh-CN" w:bidi="ar"/>
+        </w:rPr>
+        <w:br w:type="textWrapping"/>
+      </w:r>
+      <w:r>
+        <w:rPr>
+          <w:rFonts w:ascii="宋体" w:hAnsi="宋体" w:eastAsia="宋体" w:cs="宋体"/>
+          <w:kern w:val="0"/>
+          <w:sz w:val="24"/>
+          <w:szCs w:val="24"/>
+          <w:lang w:val="en-US" w:eastAsia="zh-CN" w:bidi="ar"/>
+        </w:rPr>
+        <w:t>3.账单详情 注意分两种 一种是提现的有状态展示的，不然用户不知道提现的状态就不好</w:t>
+      </w:r>
+      <w:r>
+        <w:rPr>
+          <w:rFonts w:ascii="宋体" w:hAnsi="宋体" w:eastAsia="宋体" w:cs="宋体"/>
+          <w:kern w:val="0"/>
+          <w:sz w:val="24"/>
+          <w:szCs w:val="24"/>
+          <w:lang w:val="en-US" w:eastAsia="zh-CN" w:bidi="ar"/>
+        </w:rPr>
+        <w:br w:type="textWrapping"/>
+      </w:r>
+      <w:r>
+        <w:rPr>
+          <w:rFonts w:ascii="宋体" w:hAnsi="宋体" w:eastAsia="宋体" w:cs="宋体"/>
+          <w:kern w:val="0"/>
+          <w:sz w:val="24"/>
+          <w:szCs w:val="24"/>
+          <w:lang w:val="en-US" w:eastAsia="zh-CN" w:bidi="ar"/>
+        </w:rPr>
+        <w:t>4.向导主页里的 浏览量 还没用真实数据展示。</w:t>
+      </w:r>
+      <w:r>
+        <w:rPr>
+          <w:rFonts w:hint="eastAsia" w:ascii="宋体" w:hAnsi="宋体" w:eastAsia="宋体" w:cs="宋体"/>
+          <w:kern w:val="0"/>
+          <w:sz w:val="24"/>
+          <w:szCs w:val="24"/>
+          <w:lang w:val="en-US" w:eastAsia="zh-CN" w:bidi="ar"/>
+        </w:rPr>
+        <w:t>---</w:t>
+      </w:r>
+      <w:r>
+        <w:rPr>
+          <w:rFonts w:hint="eastAsia" w:ascii="宋体" w:hAnsi="宋体" w:eastAsia="宋体" w:cs="宋体"/>
+          <w:kern w:val="0"/>
+          <w:sz w:val="24"/>
+          <w:szCs w:val="24"/>
+          <w:lang w:val="en-US" w:eastAsia="zh-CN" w:bidi="ar"/>
+        </w:rPr>
+        <w:t>0418</w:t>
+      </w:r>
+      <w:bookmarkStart w:id="0" w:name="_GoBack"/>
+      <w:bookmarkEnd w:id="0"/>
+      <w:r>
+        <w:rPr>
+          <w:rFonts w:hint="eastAsia" w:ascii="宋体" w:hAnsi="宋体" w:eastAsia="宋体" w:cs="宋体"/>
+          <w:kern w:val="0"/>
+          <w:sz w:val="24"/>
+          <w:szCs w:val="24"/>
+          <w:lang w:val="en-US" w:eastAsia="zh-CN" w:bidi="ar"/>
+        </w:rPr>
+        <w:t>已处理</w:t>
+      </w:r>
+    </w:p>
+    <w:p>
+      <w:pPr>
+        <w:keepNext w:val="0"/>
+        <w:keepLines w:val="0"/>
+        <w:widowControl/>
+        <w:suppressLineNumbers w:val="0"/>
+        <w:spacing w:line="360" w:lineRule="auto"/>
+        <w:jc w:val="left"/>
+        <w:rPr>
+          <w:rFonts w:hint="eastAsia" w:ascii="宋体" w:hAnsi="宋体" w:eastAsia="宋体" w:cs="宋体"/>
+          <w:kern w:val="0"/>
+          <w:sz w:val="24"/>
+          <w:szCs w:val="24"/>
+          <w:lang w:val="en-US" w:eastAsia="zh-CN" w:bidi="ar"/>
+        </w:rPr>
+      </w:pPr>
+    </w:p>
+    <w:p>
+      <w:pPr>
+        <w:keepNext w:val="0"/>
+        <w:keepLines w:val="0"/>
+        <w:widowControl/>
         <w:numPr>
           <w:ilvl w:val="0"/>
           <w:numId w:val="1"/>
@@ -148,8 +277,6 @@
         </w:rPr>
         <w:t>下单时 选择价格套餐  需要增加展示价格模式和价格（如优惠的价格（10元/人天））不然用户不知道价格也不知道模式额（图6）。--0417处理</w:t>
       </w:r>
-      <w:bookmarkStart w:id="0" w:name="_GoBack"/>
-      <w:bookmarkEnd w:id="0"/>
     </w:p>
     <w:p>
       <w:pPr>
